--- a/alien_xml_1_2.docx
+++ b/alien_xml_1_2.docx
@@ -1431,6 +1431,9 @@
             <w:pPr>
               <w:pStyle w:val="a4"/>
               <w:ind w:left="1416"/>
+              <w:rPr>
+                <w:lang w:val="en-US"/>
+              </w:rPr>
             </w:pPr>
             <w:r>
               <w:rPr>
@@ -1552,6 +1555,9 @@
             <w:pPr>
               <w:pStyle w:val="a4"/>
               <w:ind w:left="708"/>
+              <w:rPr>
+                <w:lang w:val="en-US"/>
+              </w:rPr>
             </w:pPr>
             <w:r>
               <w:rPr>
@@ -1921,27 +1927,15 @@
           <w:p>
             <w:pPr>
               <w:pStyle w:val="a4"/>
-              <w:rPr>
-                <w:lang w:val="en-US"/>
-              </w:rPr>
-            </w:pPr>
-            <w:r>
-              <w:rPr>
-                <w:lang w:val="en-US"/>
-              </w:rPr>
-              <w:t>status="</w:t>
-            </w:r>
-            <w:r>
-              <w:rPr>
-                <w:lang w:val="en-US"/>
-              </w:rPr>
-              <w:t>2</w:t>
-            </w:r>
-            <w:r>
-              <w:rPr>
-                <w:lang w:val="en-US"/>
-              </w:rPr>
-              <w:t xml:space="preserve">" - </w:t>
+            </w:pPr>
+            <w:r>
+              <w:rPr>
+                <w:lang w:val="en-US"/>
+              </w:rPr>
+              <w:t>status</w:t>
+            </w:r>
+            <w:r>
+              <w:t xml:space="preserve">="2" - </w:t>
             </w:r>
             <w:r>
               <w:t>здоров</w:t>
@@ -1955,7 +1949,10 @@
               <w:rPr>
                 <w:lang w:val="en-US"/>
               </w:rPr>
-              <w:t xml:space="preserve">status="1" - </w:t>
+              <w:t>status</w:t>
+            </w:r>
+            <w:r>
+              <w:t xml:space="preserve">="1" - </w:t>
             </w:r>
             <w:r>
               <w:t>в ванне</w:t>
@@ -1964,27 +1961,15 @@
           <w:p>
             <w:pPr>
               <w:pStyle w:val="a4"/>
-              <w:rPr>
-                <w:lang w:val="en-US"/>
-              </w:rPr>
-            </w:pPr>
-            <w:r>
-              <w:rPr>
-                <w:lang w:val="en-US"/>
-              </w:rPr>
-              <w:t>status="</w:t>
-            </w:r>
-            <w:r>
-              <w:rPr>
-                <w:lang w:val="en-US"/>
-              </w:rPr>
-              <w:t>0</w:t>
-            </w:r>
-            <w:r>
-              <w:rPr>
-                <w:lang w:val="en-US"/>
-              </w:rPr>
-              <w:t xml:space="preserve">" - </w:t>
+            </w:pPr>
+            <w:r>
+              <w:rPr>
+                <w:lang w:val="en-US"/>
+              </w:rPr>
+              <w:t>status</w:t>
+            </w:r>
+            <w:r>
+              <w:t xml:space="preserve">="0" - </w:t>
             </w:r>
             <w:r>
               <w:t>мертв</w:t>
@@ -2003,7 +1988,10 @@
               <w:rPr>
                 <w:lang w:val="en-US"/>
               </w:rPr>
-              <w:t xml:space="preserve">log - </w:t>
+              <w:t>log</w:t>
+            </w:r>
+            <w:r>
+              <w:t xml:space="preserve"> - </w:t>
             </w:r>
             <w:r>
               <w:t>хронология событий</w:t>
@@ -2012,20 +2000,20 @@
           <w:p>
             <w:pPr>
               <w:pStyle w:val="a4"/>
-              <w:rPr>
-                <w:lang w:val="en-US"/>
-              </w:rPr>
-            </w:pPr>
-          </w:p>
-          <w:p>
-            <w:pPr>
-              <w:pStyle w:val="a4"/>
-            </w:pPr>
-            <w:r>
-              <w:rPr>
-                <w:lang w:val="en-US"/>
-              </w:rPr>
-              <w:t xml:space="preserve">result = -1 </w:t>
+            </w:pPr>
+          </w:p>
+          <w:p>
+            <w:pPr>
+              <w:pStyle w:val="a4"/>
+            </w:pPr>
+            <w:r>
+              <w:rPr>
+                <w:lang w:val="en-US"/>
+              </w:rPr>
+              <w:t>result</w:t>
+            </w:r>
+            <w:r>
+              <w:t xml:space="preserve"> = -1 </w:t>
             </w:r>
             <w:r>
               <w:t>голосование отменено</w:t>
@@ -2064,7 +2052,10 @@
               <w:rPr>
                 <w:lang w:val="en-US"/>
               </w:rPr>
-              <w:t xml:space="preserve">result = </w:t>
+              <w:t>result</w:t>
+            </w:r>
+            <w:r>
+              <w:t xml:space="preserve"> = </w:t>
             </w:r>
             <w:r>
               <w:t>1 цель заражена</w:t>
@@ -3723,7 +3714,19 @@
               <w:rPr>
                 <w:lang w:val="en-US"/>
               </w:rPr>
-              <w:t>&lt;status&gt;1&lt;/status&gt;</w:t>
+              <w:t>&lt;Gonzo</w:t>
+            </w:r>
+            <w:r>
+              <w:rPr>
+                <w:lang w:val="en-US"/>
+              </w:rPr>
+              <w:t>/</w:t>
+            </w:r>
+            <w:r>
+              <w:rPr>
+                <w:lang w:val="en-US"/>
+              </w:rPr>
+              <w:t>&gt;</w:t>
             </w:r>
           </w:p>
           <w:p>
@@ -3743,32 +3746,6 @@
               <w:rPr>
                 <w:lang w:val="en-US"/>
               </w:rPr>
-              <w:tab/>
-            </w:r>
-            <w:r>
-              <w:rPr>
-                <w:lang w:val="en-US"/>
-              </w:rPr>
-              <w:t>&lt;target&gt;Gonzo&lt;/target&gt;</w:t>
-            </w:r>
-          </w:p>
-          <w:p>
-            <w:pPr>
-              <w:pStyle w:val="a4"/>
-              <w:rPr>
-                <w:lang w:val="en-US"/>
-              </w:rPr>
-            </w:pPr>
-            <w:r>
-              <w:rPr>
-                <w:lang w:val="en-US"/>
-              </w:rPr>
-              <w:tab/>
-            </w:r>
-            <w:r>
-              <w:rPr>
-                <w:lang w:val="en-US"/>
-              </w:rPr>
               <w:t>&lt;/vote&gt;</w:t>
             </w:r>
           </w:p>
@@ -3783,249 +3760,22 @@
               <w:rPr>
                 <w:lang w:val="en-US"/>
               </w:rPr>
-              <w:tab/>
-            </w:r>
-            <w:r>
-              <w:rPr>
-                <w:lang w:val="en-US"/>
-              </w:rPr>
-              <w:t>&lt;vote name ="Kermit"&gt;</w:t>
-            </w:r>
-          </w:p>
-          <w:p>
-            <w:pPr>
-              <w:pStyle w:val="a4"/>
-              <w:rPr>
-                <w:lang w:val="en-US"/>
-              </w:rPr>
-            </w:pPr>
-            <w:r>
-              <w:rPr>
-                <w:lang w:val="en-US"/>
-              </w:rPr>
-              <w:tab/>
-            </w:r>
-            <w:r>
-              <w:rPr>
-                <w:lang w:val="en-US"/>
-              </w:rPr>
-              <w:tab/>
-            </w:r>
-            <w:r>
-              <w:rPr>
-                <w:lang w:val="en-US"/>
-              </w:rPr>
-              <w:t>&lt;status&gt;0&lt;/status&gt;</w:t>
-            </w:r>
-          </w:p>
-          <w:p>
-            <w:pPr>
-              <w:pStyle w:val="a4"/>
-              <w:rPr>
-                <w:lang w:val="en-US"/>
-              </w:rPr>
-            </w:pPr>
-            <w:r>
-              <w:rPr>
-                <w:lang w:val="en-US"/>
-              </w:rPr>
-              <w:tab/>
-            </w:r>
-            <w:r>
-              <w:rPr>
-                <w:lang w:val="en-US"/>
-              </w:rPr>
-              <w:tab/>
-            </w:r>
-            <w:r>
-              <w:rPr>
-                <w:lang w:val="en-US"/>
-              </w:rPr>
-              <w:t>&lt;target&gt;Kermit&lt;/target&gt;</w:t>
-            </w:r>
-          </w:p>
-          <w:p>
-            <w:pPr>
-              <w:pStyle w:val="a4"/>
-              <w:rPr>
-                <w:lang w:val="en-US"/>
-              </w:rPr>
-            </w:pPr>
-            <w:r>
-              <w:rPr>
-                <w:lang w:val="en-US"/>
-              </w:rPr>
-              <w:tab/>
-            </w:r>
-            <w:r>
-              <w:rPr>
-                <w:lang w:val="en-US"/>
-              </w:rPr>
-              <w:t>&lt;/vote&gt;</w:t>
-            </w:r>
-          </w:p>
-          <w:p>
-            <w:pPr>
-              <w:pStyle w:val="a4"/>
-              <w:rPr>
-                <w:lang w:val="en-US"/>
-              </w:rPr>
-            </w:pPr>
-            <w:r>
-              <w:rPr>
-                <w:lang w:val="en-US"/>
-              </w:rPr>
-              <w:tab/>
-            </w:r>
-            <w:r>
-              <w:rPr>
-                <w:lang w:val="en-US"/>
-              </w:rPr>
-              <w:t>&lt;vote name ="Gonzo"&gt;</w:t>
-            </w:r>
-          </w:p>
-          <w:p>
-            <w:pPr>
-              <w:pStyle w:val="a4"/>
-              <w:rPr>
-                <w:lang w:val="en-US"/>
-              </w:rPr>
-            </w:pPr>
-            <w:r>
-              <w:rPr>
-                <w:lang w:val="en-US"/>
-              </w:rPr>
-              <w:tab/>
-            </w:r>
-            <w:r>
-              <w:rPr>
-                <w:lang w:val="en-US"/>
-              </w:rPr>
-              <w:tab/>
-            </w:r>
-            <w:r>
-              <w:rPr>
-                <w:lang w:val="en-US"/>
-              </w:rPr>
-              <w:t>&lt;status&gt;2&lt;/status&gt;</w:t>
-            </w:r>
-          </w:p>
-          <w:p>
-            <w:pPr>
-              <w:pStyle w:val="a4"/>
-              <w:rPr>
-                <w:lang w:val="en-US"/>
-              </w:rPr>
-            </w:pPr>
-            <w:r>
-              <w:rPr>
-                <w:lang w:val="en-US"/>
-              </w:rPr>
-              <w:tab/>
-            </w:r>
-            <w:r>
-              <w:rPr>
-                <w:lang w:val="en-US"/>
-              </w:rPr>
-              <w:tab/>
-            </w:r>
-            <w:r>
-              <w:rPr>
-                <w:lang w:val="en-US"/>
-              </w:rPr>
-              <w:t>&lt;</w:t>
-            </w:r>
-            <w:r>
-              <w:rPr>
-                <w:lang w:val="en-US"/>
-              </w:rPr>
-              <w:t>target</w:t>
-            </w:r>
+              <w:t>&lt;/</w:t>
+            </w:r>
+            <w:proofErr w:type="spellStart"/>
+            <w:r>
+              <w:rPr>
+                <w:lang w:val="en-US"/>
+              </w:rPr>
+              <w:t>votelist</w:t>
+            </w:r>
+            <w:proofErr w:type="spellEnd"/>
             <w:r>
               <w:rPr>
                 <w:lang w:val="en-US"/>
               </w:rPr>
               <w:t>&gt;</w:t>
             </w:r>
-            <w:r>
-              <w:rPr>
-                <w:lang w:val="en-US"/>
-              </w:rPr>
-              <w:t>Piggy</w:t>
-            </w:r>
-            <w:r>
-              <w:rPr>
-                <w:lang w:val="en-US"/>
-              </w:rPr>
-              <w:t>&lt;/</w:t>
-            </w:r>
-            <w:r>
-              <w:rPr>
-                <w:lang w:val="en-US"/>
-              </w:rPr>
-              <w:t>target</w:t>
-            </w:r>
-            <w:r>
-              <w:rPr>
-                <w:lang w:val="en-US"/>
-              </w:rPr>
-              <w:t>&gt;</w:t>
-            </w:r>
-          </w:p>
-          <w:p>
-            <w:pPr>
-              <w:pStyle w:val="a4"/>
-              <w:rPr>
-                <w:lang w:val="en-US"/>
-              </w:rPr>
-            </w:pPr>
-            <w:r>
-              <w:rPr>
-                <w:lang w:val="en-US"/>
-              </w:rPr>
-              <w:tab/>
-              <w:t>&lt;/</w:t>
-            </w:r>
-            <w:r>
-              <w:rPr>
-                <w:lang w:val="en-US"/>
-              </w:rPr>
-              <w:t>vote</w:t>
-            </w:r>
-            <w:r>
-              <w:rPr>
-                <w:lang w:val="en-US"/>
-              </w:rPr>
-              <w:t>&gt;</w:t>
-            </w:r>
-          </w:p>
-          <w:p>
-            <w:pPr>
-              <w:pStyle w:val="a4"/>
-              <w:rPr>
-                <w:lang w:val="en-US"/>
-              </w:rPr>
-            </w:pPr>
-            <w:r>
-              <w:rPr>
-                <w:lang w:val="en-US"/>
-              </w:rPr>
-              <w:t>&lt;/</w:t>
-            </w:r>
-            <w:proofErr w:type="spellStart"/>
-            <w:r>
-              <w:rPr>
-                <w:lang w:val="en-US"/>
-              </w:rPr>
-              <w:t>votelist</w:t>
-            </w:r>
-            <w:proofErr w:type="spellEnd"/>
-            <w:r>
-              <w:rPr>
-                <w:lang w:val="en-US"/>
-              </w:rPr>
-              <w:t>&gt;</w:t>
-            </w:r>
           </w:p>
           <w:p>
             <w:pPr>
@@ -4063,84 +3813,43 @@
           <w:p>
             <w:pPr>
               <w:pStyle w:val="a4"/>
-            </w:pPr>
-          </w:p>
-          <w:p>
-            <w:pPr>
-              <w:pStyle w:val="a4"/>
-            </w:pPr>
-            <w:r>
-              <w:rPr>
-                <w:lang w:val="en-US"/>
-              </w:rPr>
-              <w:t>status</w:t>
-            </w:r>
-            <w:r>
-              <w:t>:</w:t>
-            </w:r>
-            <w:r>
-              <w:t xml:space="preserve"> </w:t>
-            </w:r>
-          </w:p>
-          <w:p>
-            <w:pPr>
-              <w:pStyle w:val="a4"/>
-              <w:numPr>
-                <w:ilvl w:val="0"/>
-                <w:numId w:val="2"/>
-              </w:numPr>
-            </w:pPr>
-            <w:r>
-              <w:t xml:space="preserve">0 не голосовал, </w:t>
-            </w:r>
-          </w:p>
-          <w:p>
-            <w:pPr>
-              <w:pStyle w:val="a4"/>
-              <w:numPr>
-                <w:ilvl w:val="0"/>
-                <w:numId w:val="2"/>
-              </w:numPr>
-            </w:pPr>
-            <w:r>
-              <w:t xml:space="preserve">1 - голосовал, </w:t>
-            </w:r>
-          </w:p>
-          <w:p>
-            <w:pPr>
-              <w:pStyle w:val="a4"/>
-              <w:numPr>
-                <w:ilvl w:val="0"/>
-                <w:numId w:val="2"/>
-              </w:numPr>
-            </w:pPr>
-            <w:r>
-              <w:t xml:space="preserve">2 - подтвердил голос; </w:t>
-            </w:r>
-          </w:p>
-          <w:p>
-            <w:pPr>
-              <w:pStyle w:val="a4"/>
-            </w:pPr>
-          </w:p>
-          <w:p>
-            <w:pPr>
-              <w:pStyle w:val="a4"/>
-            </w:pPr>
-            <w:r>
-              <w:rPr>
-                <w:lang w:val="en-US"/>
-              </w:rPr>
-              <w:t>target</w:t>
-            </w:r>
-            <w:r>
-              <w:t xml:space="preserve"> - против кого голос</w:t>
-            </w:r>
-          </w:p>
-          <w:p>
-            <w:pPr>
-              <w:pStyle w:val="a4"/>
-            </w:pPr>
+              <w:rPr>
+                <w:lang w:val="en-US"/>
+              </w:rPr>
+            </w:pPr>
+          </w:p>
+          <w:p>
+            <w:pPr>
+              <w:pStyle w:val="a4"/>
+            </w:pPr>
+            <w:r>
+              <w:t xml:space="preserve">в теле </w:t>
+            </w:r>
+            <w:r>
+              <w:rPr>
+                <w:lang w:val="en-US"/>
+              </w:rPr>
+              <w:t>name</w:t>
+            </w:r>
+            <w:r>
+              <w:t xml:space="preserve"> - </w:t>
+            </w:r>
+            <w:r>
+              <w:t>против кого голос.</w:t>
+            </w:r>
+          </w:p>
+          <w:p>
+            <w:pPr>
+              <w:pStyle w:val="a4"/>
+            </w:pPr>
+          </w:p>
+          <w:p>
+            <w:pPr>
+              <w:pStyle w:val="a4"/>
+            </w:pPr>
+            <w:r>
+              <w:t>если нет какого-то персонажа с голосом, значит, он не голосовал</w:t>
+            </w:r>
           </w:p>
         </w:tc>
       </w:tr>
@@ -4148,17 +3857,11 @@
     <w:p>
       <w:pPr>
         <w:pStyle w:val="a4"/>
-        <w:rPr>
-          <w:lang w:val="en-US"/>
-        </w:rPr>
-      </w:pPr>
-    </w:p>
-    <w:p>
-      <w:pPr>
-        <w:pStyle w:val="a4"/>
-        <w:rPr>
-          <w:lang w:val="en-US"/>
-        </w:rPr>
+      </w:pPr>
+    </w:p>
+    <w:p>
+      <w:pPr>
+        <w:pStyle w:val="a4"/>
       </w:pPr>
     </w:p>
     <w:p>

--- a/alien_xml_1_2.docx
+++ b/alien_xml_1_2.docx
@@ -2600,28 +2600,19 @@
                 <w:lang w:val="en-US"/>
               </w:rPr>
               <w:tab/>
-              <w:t>&lt;voting for = "role"&gt;</w:t>
-            </w:r>
-          </w:p>
-          <w:p>
-            <w:pPr>
-              <w:pStyle w:val="a4"/>
-              <w:rPr>
-                <w:lang w:val="en-US"/>
-              </w:rPr>
-            </w:pPr>
-            <w:r>
-              <w:rPr>
-                <w:lang w:val="en-US"/>
-              </w:rPr>
-              <w:tab/>
-            </w:r>
-            <w:r>
-              <w:rPr>
-                <w:lang w:val="en-US"/>
-              </w:rPr>
-              <w:tab/>
-              <w:t>&lt;target&gt;Captain&lt;/target&gt;</w:t>
+              <w:t>&lt;voting for = "</w:t>
+            </w:r>
+            <w:r>
+              <w:rPr>
+                <w:lang w:val="en-US"/>
+              </w:rPr>
+              <w:t>Captain</w:t>
+            </w:r>
+            <w:r>
+              <w:rPr>
+                <w:lang w:val="en-US"/>
+              </w:rPr>
+              <w:t>"&gt;</w:t>
             </w:r>
           </w:p>
           <w:p>
@@ -3073,33 +3064,19 @@
               <w:rPr>
                 <w:lang w:val="en-US"/>
               </w:rPr>
-              <w:t xml:space="preserve"> for = "role"&gt;</w:t>
-            </w:r>
-          </w:p>
-          <w:p>
-            <w:pPr>
-              <w:pStyle w:val="a4"/>
-              <w:rPr>
-                <w:lang w:val="en-US"/>
-              </w:rPr>
-            </w:pPr>
-            <w:r>
-              <w:rPr>
-                <w:lang w:val="en-US"/>
-              </w:rPr>
-              <w:tab/>
-            </w:r>
-            <w:r>
-              <w:rPr>
-                <w:lang w:val="en-US"/>
-              </w:rPr>
-              <w:tab/>
-            </w:r>
-            <w:r>
-              <w:rPr>
-                <w:lang w:val="en-US"/>
-              </w:rPr>
-              <w:t>&lt;target&gt;Captain&lt;/target&gt;</w:t>
+              <w:t xml:space="preserve"> for = "</w:t>
+            </w:r>
+            <w:r>
+              <w:rPr>
+                <w:lang w:val="en-US"/>
+              </w:rPr>
+              <w:t>Captain</w:t>
+            </w:r>
+            <w:r>
+              <w:rPr>
+                <w:lang w:val="en-US"/>
+              </w:rPr>
+              <w:t>"&gt;</w:t>
             </w:r>
           </w:p>
           <w:p>
@@ -3331,7 +3308,37 @@
               <w:rPr>
                 <w:lang w:val="en-US"/>
               </w:rPr>
-              <w:t xml:space="preserve"> for = "alien"&gt;</w:t>
+              <w:t xml:space="preserve"> for = "alien"</w:t>
+            </w:r>
+            <w:r>
+              <w:rPr>
+                <w:lang w:val="en-US"/>
+              </w:rPr>
+              <w:t xml:space="preserve"> </w:t>
+            </w:r>
+            <w:r>
+              <w:rPr>
+                <w:lang w:val="en-US"/>
+              </w:rPr>
+              <w:t>result</w:t>
+            </w:r>
+            <w:r>
+              <w:rPr>
+                <w:lang w:val="en-US"/>
+              </w:rPr>
+              <w:t>=</w:t>
+            </w:r>
+            <w:r>
+              <w:rPr>
+                <w:lang w:val="en-US"/>
+              </w:rPr>
+              <w:t>"human"</w:t>
+            </w:r>
+            <w:r>
+              <w:rPr>
+                <w:lang w:val="en-US"/>
+              </w:rPr>
+              <w:t>&gt;</w:t>
             </w:r>
           </w:p>
           <w:p>
@@ -3358,32 +3365,6 @@
                 <w:lang w:val="en-US"/>
               </w:rPr>
               <w:t>&lt;name&gt;Piggy&lt;/name&gt;</w:t>
-            </w:r>
-          </w:p>
-          <w:p>
-            <w:pPr>
-              <w:pStyle w:val="a4"/>
-              <w:rPr>
-                <w:lang w:val="en-US"/>
-              </w:rPr>
-            </w:pPr>
-            <w:r>
-              <w:rPr>
-                <w:lang w:val="en-US"/>
-              </w:rPr>
-              <w:tab/>
-            </w:r>
-            <w:r>
-              <w:rPr>
-                <w:lang w:val="en-US"/>
-              </w:rPr>
-              <w:tab/>
-            </w:r>
-            <w:r>
-              <w:rPr>
-                <w:lang w:val="en-US"/>
-              </w:rPr>
-              <w:t>&lt;result&gt;human&lt;/result&gt;</w:t>
             </w:r>
           </w:p>
           <w:p>
@@ -3813,9 +3794,6 @@
           <w:p>
             <w:pPr>
               <w:pStyle w:val="a4"/>
-              <w:rPr>
-                <w:lang w:val="en-US"/>
-              </w:rPr>
             </w:pPr>
           </w:p>
           <w:p>
@@ -3870,7 +3848,6 @@
         <w:rPr>
           <w:b/>
           <w:u w:val="single"/>
-          <w:lang w:val="en-US"/>
         </w:rPr>
       </w:pPr>
       <w:r>
@@ -3879,7 +3856,22 @@
           <w:u w:val="single"/>
           <w:lang w:val="en-US"/>
         </w:rPr>
-        <w:t>DOCTYPE change</w:t>
+        <w:t>DOCTYPE</w:t>
+      </w:r>
+      <w:r>
+        <w:rPr>
+          <w:b/>
+          <w:u w:val="single"/>
+        </w:rPr>
+        <w:t xml:space="preserve"> </w:t>
+      </w:r>
+      <w:r>
+        <w:rPr>
+          <w:b/>
+          <w:u w:val="single"/>
+          <w:lang w:val="en-US"/>
+        </w:rPr>
+        <w:t>change</w:t>
       </w:r>
     </w:p>
     <w:p>
